--- a/doc/02_Protokolle/2011_05_05_protokoll_19.docx
+++ b/doc/02_Protokolle/2011_05_05_protokoll_19.docx
@@ -1287,28 +1287,26 @@
       <w:r>
         <w:t>Rudin)</w:t>
       </w:r>
-      <w:bookmarkStart w:id="5" w:name="_GoBack"/>
+    </w:p>
+    <w:p>
+      <w:pPr>
+        <w:pStyle w:val="berschrift1"/>
+      </w:pPr>
+      <w:bookmarkStart w:id="5" w:name="_Toc287347235"/>
+      <w:r>
+        <w:t>Aufgabenverteilung</w:t>
+      </w:r>
       <w:bookmarkEnd w:id="5"/>
     </w:p>
     <w:p>
       <w:pPr>
-        <w:pStyle w:val="berschrift1"/>
-      </w:pPr>
-      <w:bookmarkStart w:id="6" w:name="_Toc287347235"/>
-      <w:r>
-        <w:t>Aufgabenverteilung</w:t>
-      </w:r>
-      <w:bookmarkEnd w:id="6"/>
-    </w:p>
-    <w:p>
-      <w:pPr>
         <w:pStyle w:val="berschrift2"/>
       </w:pPr>
-      <w:bookmarkStart w:id="7" w:name="_Toc287347236"/>
+      <w:bookmarkStart w:id="6" w:name="_Toc287347236"/>
       <w:r>
         <w:t>Elmer Lukas</w:t>
       </w:r>
-      <w:bookmarkEnd w:id="7"/>
+      <w:bookmarkEnd w:id="6"/>
     </w:p>
     <w:p>
       <w:pPr>
@@ -1318,7 +1316,7 @@
           <w:numId w:val="5"/>
         </w:numPr>
       </w:pPr>
-      <w:bookmarkStart w:id="8" w:name="_Toc287347237"/>
+      <w:bookmarkStart w:id="7" w:name="_Toc287347237"/>
       <w:r>
         <w:t xml:space="preserve">Architekturdokument: </w:t>
       </w:r>
@@ -1382,7 +1380,7 @@
         <w:lastRenderedPageBreak/>
         <w:t>Heidt Christina</w:t>
       </w:r>
-      <w:bookmarkEnd w:id="8"/>
+      <w:bookmarkEnd w:id="7"/>
     </w:p>
     <w:p>
       <w:pPr>
@@ -1392,7 +1390,7 @@
           <w:numId w:val="6"/>
         </w:numPr>
       </w:pPr>
-      <w:bookmarkStart w:id="9" w:name="_Toc287347238"/>
+      <w:bookmarkStart w:id="8" w:name="_Toc287347238"/>
       <w:r>
         <w:t>Externes Design Dokument</w:t>
       </w:r>
@@ -1452,7 +1450,7 @@
       <w:r>
         <w:t>Steiner Diego</w:t>
       </w:r>
-      <w:bookmarkEnd w:id="9"/>
+      <w:bookmarkEnd w:id="8"/>
     </w:p>
     <w:p>
       <w:pPr>
@@ -1462,7 +1460,7 @@
           <w:numId w:val="5"/>
         </w:numPr>
       </w:pPr>
-      <w:bookmarkStart w:id="10" w:name="_Toc287347239"/>
+      <w:bookmarkStart w:id="9" w:name="_Toc287347239"/>
       <w:r>
         <w:t>HTTP Protokoll dokumentieren (aufgerufene URLs und zurückgegebene Werte, API für Server)</w:t>
       </w:r>
@@ -1525,7 +1523,7 @@
       <w:r>
         <w:t>Treichler Delia</w:t>
       </w:r>
-      <w:bookmarkEnd w:id="10"/>
+      <w:bookmarkEnd w:id="9"/>
     </w:p>
     <w:p>
       <w:pPr>
@@ -1535,7 +1533,7 @@
           <w:numId w:val="5"/>
         </w:numPr>
       </w:pPr>
-      <w:bookmarkStart w:id="11" w:name="_Toc287347240"/>
+      <w:bookmarkStart w:id="10" w:name="_Toc287347240"/>
       <w:r>
         <w:t>GPS Auswahl Kunde (Android)</w:t>
       </w:r>
@@ -1583,7 +1581,7 @@
       <w:r>
         <w:t>Waltenspül Remo</w:t>
       </w:r>
-      <w:bookmarkEnd w:id="11"/>
+      <w:bookmarkEnd w:id="10"/>
     </w:p>
     <w:p>
       <w:pPr>
@@ -1635,8 +1633,12 @@
     </w:p>
     <w:p/>
     <w:sectPr>
-      <w:headerReference w:type="default" r:id="rId9"/>
-      <w:footerReference w:type="default" r:id="rId10"/>
+      <w:headerReference w:type="even" r:id="rId9"/>
+      <w:headerReference w:type="default" r:id="rId10"/>
+      <w:footerReference w:type="even" r:id="rId11"/>
+      <w:footerReference w:type="default" r:id="rId12"/>
+      <w:headerReference w:type="first" r:id="rId13"/>
+      <w:footerReference w:type="first" r:id="rId14"/>
       <w:pgSz w:w="11906" w:h="16838"/>
       <w:pgMar w:top="1417" w:right="1417" w:bottom="1134" w:left="1417" w:header="708" w:footer="708" w:gutter="0"/>
       <w:cols w:space="708"/>
@@ -1677,6 +1679,16 @@
     <w:pPr>
       <w:pStyle w:val="Fuzeile"/>
     </w:pPr>
+  </w:p>
+</w:ftr>
+</file>
+
+<file path=word/footer2.xml><?xml version="1.0" encoding="utf-8"?>
+<w:ftr xmlns:wpc="http://schemas.microsoft.com/office/word/2010/wordprocessingCanvas" xmlns:mc="http://schemas.openxmlformats.org/markup-compatibility/2006" xmlns:o="urn:schemas-microsoft-com:office:office" xmlns:r="http://schemas.openxmlformats.org/officeDocument/2006/relationships" xmlns:m="http://schemas.openxmlformats.org/officeDocument/2006/math" xmlns:v="urn:schemas-microsoft-com:vml" xmlns:wp14="http://schemas.microsoft.com/office/word/2010/wordprocessingDrawing" xmlns:wp="http://schemas.openxmlformats.org/drawingml/2006/wordprocessingDrawing" xmlns:w10="urn:schemas-microsoft-com:office:word" xmlns:w="http://schemas.openxmlformats.org/wordprocessingml/2006/main" xmlns:w14="http://schemas.microsoft.com/office/word/2010/wordml" xmlns:wpg="http://schemas.microsoft.com/office/word/2010/wordprocessingGroup" xmlns:wpi="http://schemas.microsoft.com/office/word/2010/wordprocessingInk" xmlns:wne="http://schemas.microsoft.com/office/word/2006/wordml" xmlns:wps="http://schemas.microsoft.com/office/word/2010/wordprocessingShape" mc:Ignorable="w14 wp14">
+  <w:p>
+    <w:pPr>
+      <w:pStyle w:val="Fuzeile"/>
+    </w:pPr>
     <w:r>
       <w:rPr>
         <w:lang w:val="en-GB"/>
@@ -1750,7 +1762,7 @@
       <w:rPr>
         <w:noProof/>
       </w:rPr>
-      <w:t>5. Mai 2011</w:t>
+      <w:t>9. Mai 2011</w:t>
     </w:r>
     <w:r>
       <w:fldChar w:fldCharType="end"/>
@@ -1834,6 +1846,16 @@
       </w:rPr>
       <w:fldChar w:fldCharType="end"/>
     </w:r>
+  </w:p>
+</w:ftr>
+</file>
+
+<file path=word/footer3.xml><?xml version="1.0" encoding="utf-8"?>
+<w:ftr xmlns:wpc="http://schemas.microsoft.com/office/word/2010/wordprocessingCanvas" xmlns:mc="http://schemas.openxmlformats.org/markup-compatibility/2006" xmlns:o="urn:schemas-microsoft-com:office:office" xmlns:r="http://schemas.openxmlformats.org/officeDocument/2006/relationships" xmlns:m="http://schemas.openxmlformats.org/officeDocument/2006/math" xmlns:v="urn:schemas-microsoft-com:vml" xmlns:wp14="http://schemas.microsoft.com/office/word/2010/wordprocessingDrawing" xmlns:wp="http://schemas.openxmlformats.org/drawingml/2006/wordprocessingDrawing" xmlns:w10="urn:schemas-microsoft-com:office:word" xmlns:w="http://schemas.openxmlformats.org/wordprocessingml/2006/main" xmlns:w14="http://schemas.microsoft.com/office/word/2010/wordml" xmlns:wpg="http://schemas.microsoft.com/office/word/2010/wordprocessingGroup" xmlns:wpi="http://schemas.microsoft.com/office/word/2010/wordprocessingInk" xmlns:wne="http://schemas.microsoft.com/office/word/2006/wordml" xmlns:wps="http://schemas.microsoft.com/office/word/2010/wordprocessingShape" mc:Ignorable="w14 wp14">
+  <w:p>
+    <w:pPr>
+      <w:pStyle w:val="Fuzeile"/>
+    </w:pPr>
   </w:p>
 </w:ftr>
 </file>
@@ -1864,6 +1886,16 @@
 </file>
 
 <file path=word/header1.xml><?xml version="1.0" encoding="utf-8"?>
+<w:hdr xmlns:wpc="http://schemas.microsoft.com/office/word/2010/wordprocessingCanvas" xmlns:mc="http://schemas.openxmlformats.org/markup-compatibility/2006" xmlns:o="urn:schemas-microsoft-com:office:office" xmlns:r="http://schemas.openxmlformats.org/officeDocument/2006/relationships" xmlns:m="http://schemas.openxmlformats.org/officeDocument/2006/math" xmlns:v="urn:schemas-microsoft-com:vml" xmlns:wp14="http://schemas.microsoft.com/office/word/2010/wordprocessingDrawing" xmlns:wp="http://schemas.openxmlformats.org/drawingml/2006/wordprocessingDrawing" xmlns:w10="urn:schemas-microsoft-com:office:word" xmlns:w="http://schemas.openxmlformats.org/wordprocessingml/2006/main" xmlns:w14="http://schemas.microsoft.com/office/word/2010/wordml" xmlns:wpg="http://schemas.microsoft.com/office/word/2010/wordprocessingGroup" xmlns:wpi="http://schemas.microsoft.com/office/word/2010/wordprocessingInk" xmlns:wne="http://schemas.microsoft.com/office/word/2006/wordml" xmlns:wps="http://schemas.microsoft.com/office/word/2010/wordprocessingShape" mc:Ignorable="w14 wp14">
+  <w:p>
+    <w:pPr>
+      <w:pStyle w:val="Kopfzeile"/>
+    </w:pPr>
+  </w:p>
+</w:hdr>
+</file>
+
+<file path=word/header2.xml><?xml version="1.0" encoding="utf-8"?>
 <w:hdr xmlns:wpc="http://schemas.microsoft.com/office/word/2010/wordprocessingCanvas" xmlns:mc="http://schemas.openxmlformats.org/markup-compatibility/2006" xmlns:o="urn:schemas-microsoft-com:office:office" xmlns:r="http://schemas.openxmlformats.org/officeDocument/2006/relationships" xmlns:m="http://schemas.openxmlformats.org/officeDocument/2006/math" xmlns:v="urn:schemas-microsoft-com:vml" xmlns:wp14="http://schemas.microsoft.com/office/word/2010/wordprocessingDrawing" xmlns:wp="http://schemas.openxmlformats.org/drawingml/2006/wordprocessingDrawing" xmlns:w10="urn:schemas-microsoft-com:office:word" xmlns:w="http://schemas.openxmlformats.org/wordprocessingml/2006/main" xmlns:w14="http://schemas.microsoft.com/office/word/2010/wordml" xmlns:wpg="http://schemas.microsoft.com/office/word/2010/wordprocessingGroup" xmlns:wpi="http://schemas.microsoft.com/office/word/2010/wordprocessingInk" xmlns:wne="http://schemas.microsoft.com/office/word/2006/wordml" xmlns:wps="http://schemas.microsoft.com/office/word/2010/wordprocessingShape" mc:Ignorable="w14 wp14">
   <w:p>
     <w:pPr>
@@ -1948,14 +1980,29 @@
       <w:t>SE2 Projekt MRT</w:t>
     </w:r>
     <w:r>
-      <w:t xml:space="preserve"> – Sitzungsprotokoll 18</w:t>
+      <w:t xml:space="preserve"> </w:t>
     </w:r>
+    <w:r>
+      <w:t>– Sitzungsprotokoll 19</w:t>
+    </w:r>
+    <w:bookmarkStart w:id="11" w:name="_GoBack"/>
+    <w:bookmarkEnd w:id="11"/>
     <w:r>
       <w:tab/>
     </w:r>
     <w:r>
       <w:tab/>
     </w:r>
+  </w:p>
+</w:hdr>
+</file>
+
+<file path=word/header3.xml><?xml version="1.0" encoding="utf-8"?>
+<w:hdr xmlns:wpc="http://schemas.microsoft.com/office/word/2010/wordprocessingCanvas" xmlns:mc="http://schemas.openxmlformats.org/markup-compatibility/2006" xmlns:o="urn:schemas-microsoft-com:office:office" xmlns:r="http://schemas.openxmlformats.org/officeDocument/2006/relationships" xmlns:m="http://schemas.openxmlformats.org/officeDocument/2006/math" xmlns:v="urn:schemas-microsoft-com:vml" xmlns:wp14="http://schemas.microsoft.com/office/word/2010/wordprocessingDrawing" xmlns:wp="http://schemas.openxmlformats.org/drawingml/2006/wordprocessingDrawing" xmlns:w10="urn:schemas-microsoft-com:office:word" xmlns:w="http://schemas.openxmlformats.org/wordprocessingml/2006/main" xmlns:w14="http://schemas.microsoft.com/office/word/2010/wordml" xmlns:wpg="http://schemas.microsoft.com/office/word/2010/wordprocessingGroup" xmlns:wpi="http://schemas.microsoft.com/office/word/2010/wordprocessingInk" xmlns:wne="http://schemas.microsoft.com/office/word/2006/wordml" xmlns:wps="http://schemas.microsoft.com/office/word/2010/wordprocessingShape" mc:Ignorable="w14 wp14">
+  <w:p>
+    <w:pPr>
+      <w:pStyle w:val="Kopfzeile"/>
+    </w:pPr>
   </w:p>
 </w:hdr>
 </file>
@@ -5888,7 +5935,7 @@
 </file>
 
 <file path=customXml/itemProps1.xml><?xml version="1.0" encoding="utf-8"?>
-<ds:datastoreItem xmlns:ds="http://schemas.openxmlformats.org/officeDocument/2006/customXml" ds:itemID="{7790679A-ADC4-4D9B-A22E-F708BAD1408E}">
+<ds:datastoreItem xmlns:ds="http://schemas.openxmlformats.org/officeDocument/2006/customXml" ds:itemID="{841E9D2D-2C79-492D-AA1F-7BABD660D4B2}">
   <ds:schemaRefs>
     <ds:schemaRef ds:uri="http://schemas.openxmlformats.org/officeDocument/2006/bibliography"/>
   </ds:schemaRefs>

--- a/doc/02_Protokolle/2011_05_05_protokoll_19.docx
+++ b/doc/02_Protokolle/2011_05_05_protokoll_19.docx
@@ -43,7 +43,7 @@
       <w:pPr>
         <w:pStyle w:val="berschrift1"/>
       </w:pPr>
-      <w:bookmarkStart w:id="0" w:name="_Toc287347230"/>
+      <w:bookmarkStart w:id="0" w:name="_Toc293383314"/>
       <w:r>
         <w:t>Dokumentinformationen</w:t>
       </w:r>
@@ -53,7 +53,7 @@
       <w:pPr>
         <w:pStyle w:val="berschrift2"/>
       </w:pPr>
-      <w:bookmarkStart w:id="1" w:name="_Toc287347231"/>
+      <w:bookmarkStart w:id="1" w:name="_Toc293383315"/>
       <w:r>
         <w:t>Änderungsgeschichte</w:t>
       </w:r>
@@ -146,13 +146,7 @@
               <w:rPr>
                 <w:b w:val="0"/>
               </w:rPr>
-              <w:t>05</w:t>
-            </w:r>
-            <w:r>
-              <w:rPr>
-                <w:b w:val="0"/>
-              </w:rPr>
-              <w:t>.05</w:t>
+              <w:t>05.05</w:t>
             </w:r>
             <w:r>
               <w:rPr>
@@ -202,8 +196,83 @@
           </w:p>
         </w:tc>
       </w:tr>
+      <w:tr>
+        <w:trPr>
+          <w:cnfStyle w:val="000000010000" w:firstRow="0" w:lastRow="0" w:firstColumn="0" w:lastColumn="0" w:oddVBand="0" w:evenVBand="0" w:oddHBand="0" w:evenHBand="1" w:firstRowFirstColumn="0" w:firstRowLastColumn="0" w:lastRowFirstColumn="0" w:lastRowLastColumn="0"/>
+        </w:trPr>
+        <w:tc>
+          <w:tcPr>
+            <w:cnfStyle w:val="001000000000" w:firstRow="0" w:lastRow="0" w:firstColumn="1" w:lastColumn="0" w:oddVBand="0" w:evenVBand="0" w:oddHBand="0" w:evenHBand="0" w:firstRowFirstColumn="0" w:firstRowLastColumn="0" w:lastRowFirstColumn="0" w:lastRowLastColumn="0"/>
+            <w:tcW w:w="1138" w:type="dxa"/>
+          </w:tcPr>
+          <w:p>
+            <w:pPr>
+              <w:rPr>
+                <w:b w:val="0"/>
+              </w:rPr>
+            </w:pPr>
+            <w:r>
+              <w:rPr>
+                <w:b w:val="0"/>
+              </w:rPr>
+              <w:t>07</w:t>
+            </w:r>
+            <w:r>
+              <w:rPr>
+                <w:b w:val="0"/>
+              </w:rPr>
+              <w:t>.05</w:t>
+            </w:r>
+            <w:r>
+              <w:rPr>
+                <w:b w:val="0"/>
+              </w:rPr>
+              <w:t>.2011</w:t>
+            </w:r>
+          </w:p>
+        </w:tc>
+        <w:tc>
+          <w:tcPr>
+            <w:tcW w:w="993" w:type="dxa"/>
+          </w:tcPr>
+          <w:p>
+            <w:pPr>
+              <w:cnfStyle w:val="000000010000" w:firstRow="0" w:lastRow="0" w:firstColumn="0" w:lastColumn="0" w:oddVBand="0" w:evenVBand="0" w:oddHBand="0" w:evenHBand="1" w:firstRowFirstColumn="0" w:firstRowLastColumn="0" w:lastRowFirstColumn="0" w:lastRowLastColumn="0"/>
+            </w:pPr>
+            <w:r>
+              <w:t>1.1</w:t>
+            </w:r>
+          </w:p>
+        </w:tc>
+        <w:tc>
+          <w:tcPr>
+            <w:tcW w:w="4674" w:type="dxa"/>
+          </w:tcPr>
+          <w:p>
+            <w:pPr>
+              <w:cnfStyle w:val="000000010000" w:firstRow="0" w:lastRow="0" w:firstColumn="0" w:lastColumn="0" w:oddVBand="0" w:evenVBand="0" w:oddHBand="0" w:evenHBand="1" w:firstRowFirstColumn="0" w:firstRowLastColumn="0" w:lastRowFirstColumn="0" w:lastRowLastColumn="0"/>
+            </w:pPr>
+            <w:r>
+              <w:t>Review</w:t>
+            </w:r>
+          </w:p>
+        </w:tc>
+        <w:tc>
+          <w:tcPr>
+            <w:tcW w:w="2303" w:type="dxa"/>
+          </w:tcPr>
+          <w:p>
+            <w:pPr>
+              <w:cnfStyle w:val="000000010000" w:firstRow="0" w:lastRow="0" w:firstColumn="0" w:lastColumn="0" w:oddVBand="0" w:evenVBand="0" w:oddHBand="0" w:evenHBand="1" w:firstRowFirstColumn="0" w:firstRowLastColumn="0" w:lastRowFirstColumn="0" w:lastRowLastColumn="0"/>
+            </w:pPr>
+            <w:r>
+              <w:t>TD</w:t>
+            </w:r>
+          </w:p>
+        </w:tc>
+      </w:tr>
     </w:tbl>
-    <w:bookmarkStart w:id="2" w:name="_Toc287347232" w:displacedByCustomXml="next"/>
+    <w:bookmarkStart w:id="2" w:name="_Toc293383316" w:displacedByCustomXml="next"/>
     <w:sdt>
       <w:sdtPr>
         <w:rPr>
@@ -267,7 +336,7 @@
             </w:rPr>
             <w:fldChar w:fldCharType="separate"/>
           </w:r>
-          <w:hyperlink w:anchor="_Toc287347230" w:history="1">
+          <w:hyperlink w:anchor="_Toc293383314" w:history="1">
             <w:r>
               <w:rPr>
                 <w:rStyle w:val="Hyperlink"/>
@@ -311,7 +380,7 @@
                 <w:noProof/>
                 <w:webHidden/>
               </w:rPr>
-              <w:instrText xml:space="preserve"> PAGEREF _Toc287347230 \h </w:instrText>
+              <w:instrText xml:space="preserve"> PAGEREF _Toc293383314 \h </w:instrText>
             </w:r>
             <w:r>
               <w:rPr>
@@ -356,7 +425,7 @@
               <w:lang w:eastAsia="de-CH"/>
             </w:rPr>
           </w:pPr>
-          <w:hyperlink w:anchor="_Toc287347231" w:history="1">
+          <w:hyperlink w:anchor="_Toc293383315" w:history="1">
             <w:r>
               <w:rPr>
                 <w:rStyle w:val="Hyperlink"/>
@@ -399,7 +468,7 @@
                 <w:noProof/>
                 <w:webHidden/>
               </w:rPr>
-              <w:instrText xml:space="preserve"> PAGEREF _Toc287347231 \h </w:instrText>
+              <w:instrText xml:space="preserve"> PAGEREF _Toc293383315 \h </w:instrText>
             </w:r>
             <w:r>
               <w:rPr>
@@ -444,7 +513,7 @@
               <w:lang w:eastAsia="de-CH"/>
             </w:rPr>
           </w:pPr>
-          <w:hyperlink w:anchor="_Toc287347232" w:history="1">
+          <w:hyperlink w:anchor="_Toc293383316" w:history="1">
             <w:r>
               <w:rPr>
                 <w:rStyle w:val="Hyperlink"/>
@@ -488,7 +557,7 @@
                 <w:noProof/>
                 <w:webHidden/>
               </w:rPr>
-              <w:instrText xml:space="preserve"> PAGEREF _Toc287347232 \h </w:instrText>
+              <w:instrText xml:space="preserve"> PAGEREF _Toc293383316 \h </w:instrText>
             </w:r>
             <w:r>
               <w:rPr>
@@ -534,7 +603,7 @@
               <w:lang w:eastAsia="de-CH"/>
             </w:rPr>
           </w:pPr>
-          <w:hyperlink w:anchor="_Toc287347233" w:history="1">
+          <w:hyperlink w:anchor="_Toc293383317" w:history="1">
             <w:r>
               <w:rPr>
                 <w:rStyle w:val="Hyperlink"/>
@@ -578,7 +647,7 @@
                 <w:noProof/>
                 <w:webHidden/>
               </w:rPr>
-              <w:instrText xml:space="preserve"> PAGEREF _Toc287347233 \h </w:instrText>
+              <w:instrText xml:space="preserve"> PAGEREF _Toc293383317 \h </w:instrText>
             </w:r>
             <w:r>
               <w:rPr>
@@ -624,7 +693,7 @@
               <w:lang w:eastAsia="de-CH"/>
             </w:rPr>
           </w:pPr>
-          <w:hyperlink w:anchor="_Toc287347234" w:history="1">
+          <w:hyperlink w:anchor="_Toc293383318" w:history="1">
             <w:r>
               <w:rPr>
                 <w:rStyle w:val="Hyperlink"/>
@@ -668,7 +737,7 @@
                 <w:noProof/>
                 <w:webHidden/>
               </w:rPr>
-              <w:instrText xml:space="preserve"> PAGEREF _Toc287347234 \h </w:instrText>
+              <w:instrText xml:space="preserve"> PAGEREF _Toc293383318 \h </w:instrText>
             </w:r>
             <w:r>
               <w:rPr>
@@ -714,7 +783,7 @@
               <w:lang w:eastAsia="de-CH"/>
             </w:rPr>
           </w:pPr>
-          <w:hyperlink w:anchor="_Toc287347235" w:history="1">
+          <w:hyperlink w:anchor="_Toc293383319" w:history="1">
             <w:r>
               <w:rPr>
                 <w:rStyle w:val="Hyperlink"/>
@@ -758,7 +827,7 @@
                 <w:noProof/>
                 <w:webHidden/>
               </w:rPr>
-              <w:instrText xml:space="preserve"> PAGEREF _Toc287347235 \h </w:instrText>
+              <w:instrText xml:space="preserve"> PAGEREF _Toc293383319 \h </w:instrText>
             </w:r>
             <w:r>
               <w:rPr>
@@ -803,7 +872,7 @@
               <w:lang w:eastAsia="de-CH"/>
             </w:rPr>
           </w:pPr>
-          <w:hyperlink w:anchor="_Toc287347236" w:history="1">
+          <w:hyperlink w:anchor="_Toc293383320" w:history="1">
             <w:r>
               <w:rPr>
                 <w:rStyle w:val="Hyperlink"/>
@@ -846,7 +915,7 @@
                 <w:noProof/>
                 <w:webHidden/>
               </w:rPr>
-              <w:instrText xml:space="preserve"> PAGEREF _Toc287347236 \h </w:instrText>
+              <w:instrText xml:space="preserve"> PAGEREF _Toc293383320 \h </w:instrText>
             </w:r>
             <w:r>
               <w:rPr>
@@ -891,7 +960,7 @@
               <w:lang w:eastAsia="de-CH"/>
             </w:rPr>
           </w:pPr>
-          <w:hyperlink w:anchor="_Toc287347237" w:history="1">
+          <w:hyperlink w:anchor="_Toc293383321" w:history="1">
             <w:r>
               <w:rPr>
                 <w:rStyle w:val="Hyperlink"/>
@@ -934,7 +1003,7 @@
                 <w:noProof/>
                 <w:webHidden/>
               </w:rPr>
-              <w:instrText xml:space="preserve"> PAGEREF _Toc287347237 \h </w:instrText>
+              <w:instrText xml:space="preserve"> PAGEREF _Toc293383321 \h </w:instrText>
             </w:r>
             <w:r>
               <w:rPr>
@@ -954,7 +1023,7 @@
                 <w:noProof/>
                 <w:webHidden/>
               </w:rPr>
-              <w:t>1</w:t>
+              <w:t>2</w:t>
             </w:r>
             <w:r>
               <w:rPr>
@@ -979,7 +1048,7 @@
               <w:lang w:eastAsia="de-CH"/>
             </w:rPr>
           </w:pPr>
-          <w:hyperlink w:anchor="_Toc287347238" w:history="1">
+          <w:hyperlink w:anchor="_Toc293383322" w:history="1">
             <w:r>
               <w:rPr>
                 <w:rStyle w:val="Hyperlink"/>
@@ -1022,7 +1091,7 @@
                 <w:noProof/>
                 <w:webHidden/>
               </w:rPr>
-              <w:instrText xml:space="preserve"> PAGEREF _Toc287347238 \h </w:instrText>
+              <w:instrText xml:space="preserve"> PAGEREF _Toc293383322 \h </w:instrText>
             </w:r>
             <w:r>
               <w:rPr>
@@ -1067,7 +1136,7 @@
               <w:lang w:eastAsia="de-CH"/>
             </w:rPr>
           </w:pPr>
-          <w:hyperlink w:anchor="_Toc287347239" w:history="1">
+          <w:hyperlink w:anchor="_Toc293383323" w:history="1">
             <w:r>
               <w:rPr>
                 <w:rStyle w:val="Hyperlink"/>
@@ -1110,7 +1179,7 @@
                 <w:noProof/>
                 <w:webHidden/>
               </w:rPr>
-              <w:instrText xml:space="preserve"> PAGEREF _Toc287347239 \h </w:instrText>
+              <w:instrText xml:space="preserve"> PAGEREF _Toc293383323 \h </w:instrText>
             </w:r>
             <w:r>
               <w:rPr>
@@ -1155,7 +1224,7 @@
               <w:lang w:eastAsia="de-CH"/>
             </w:rPr>
           </w:pPr>
-          <w:hyperlink w:anchor="_Toc287347240" w:history="1">
+          <w:hyperlink w:anchor="_Toc293383324" w:history="1">
             <w:r>
               <w:rPr>
                 <w:rStyle w:val="Hyperlink"/>
@@ -1198,7 +1267,7 @@
                 <w:noProof/>
                 <w:webHidden/>
               </w:rPr>
-              <w:instrText xml:space="preserve"> PAGEREF _Toc287347240 \h </w:instrText>
+              <w:instrText xml:space="preserve"> PAGEREF _Toc293383324 \h </w:instrText>
             </w:r>
             <w:r>
               <w:rPr>
@@ -1245,7 +1314,7 @@
       <w:pPr>
         <w:pStyle w:val="berschrift1"/>
       </w:pPr>
-      <w:bookmarkStart w:id="3" w:name="_Toc287347233"/>
+      <w:bookmarkStart w:id="3" w:name="_Toc293383317"/>
       <w:r>
         <w:t>Traktanden</w:t>
       </w:r>
@@ -1267,7 +1336,7 @@
       <w:pPr>
         <w:pStyle w:val="berschrift1"/>
       </w:pPr>
-      <w:bookmarkStart w:id="4" w:name="_Toc287347234"/>
+      <w:bookmarkStart w:id="4" w:name="_Toc293383318"/>
       <w:r>
         <w:t>Diskussion / Beschlüsse</w:t>
       </w:r>
@@ -1282,31 +1351,46 @@
         </w:numPr>
       </w:pPr>
       <w:r>
-        <w:t xml:space="preserve">ERM (Datenmodel) für Rails unter Persistenz nicht notwendig (Hr. </w:t>
-      </w:r>
-      <w:r>
-        <w:t>Rudin)</w:t>
+        <w:t xml:space="preserve">ERM (Datenmodel) für </w:t>
+      </w:r>
+      <w:proofErr w:type="spellStart"/>
+      <w:r>
+        <w:t>Rails</w:t>
+      </w:r>
+      <w:proofErr w:type="spellEnd"/>
+      <w:r>
+        <w:t xml:space="preserve"> unter Persistenz nicht notwendig (Hr. </w:t>
+      </w:r>
+      <w:proofErr w:type="spellStart"/>
+      <w:r>
+        <w:t>Rudin</w:t>
+      </w:r>
+      <w:proofErr w:type="spellEnd"/>
+      <w:r>
+        <w:t>)</w:t>
       </w:r>
     </w:p>
     <w:p>
       <w:pPr>
         <w:pStyle w:val="berschrift1"/>
       </w:pPr>
-      <w:bookmarkStart w:id="5" w:name="_Toc287347235"/>
+      <w:bookmarkStart w:id="5" w:name="_Toc293383319"/>
       <w:r>
         <w:t>Aufgabenverteilung</w:t>
       </w:r>
+      <w:bookmarkStart w:id="6" w:name="_GoBack"/>
       <w:bookmarkEnd w:id="5"/>
+      <w:bookmarkEnd w:id="6"/>
     </w:p>
     <w:p>
       <w:pPr>
         <w:pStyle w:val="berschrift2"/>
       </w:pPr>
-      <w:bookmarkStart w:id="6" w:name="_Toc287347236"/>
+      <w:bookmarkStart w:id="7" w:name="_Toc293383320"/>
       <w:r>
         <w:t>Elmer Lukas</w:t>
       </w:r>
-      <w:bookmarkEnd w:id="6"/>
+      <w:bookmarkEnd w:id="7"/>
     </w:p>
     <w:p>
       <w:pPr>
@@ -1316,7 +1400,6 @@
           <w:numId w:val="5"/>
         </w:numPr>
       </w:pPr>
-      <w:bookmarkStart w:id="7" w:name="_Toc287347237"/>
       <w:r>
         <w:t xml:space="preserve">Architekturdokument: </w:t>
       </w:r>
@@ -1356,8 +1439,13 @@
           <w:numId w:val="5"/>
         </w:numPr>
       </w:pPr>
-      <w:r>
-        <w:t>Javadoc für Klassen</w:t>
+      <w:proofErr w:type="spellStart"/>
+      <w:r>
+        <w:t>Javadoc</w:t>
+      </w:r>
+      <w:proofErr w:type="spellEnd"/>
+      <w:r>
+        <w:t xml:space="preserve"> für Klassen</w:t>
       </w:r>
     </w:p>
     <w:p>
@@ -1368,19 +1456,22 @@
           <w:numId w:val="5"/>
         </w:numPr>
       </w:pPr>
+      <w:proofErr w:type="spellStart"/>
       <w:r>
         <w:t>Refactoring</w:t>
       </w:r>
+      <w:proofErr w:type="spellEnd"/>
     </w:p>
     <w:p>
       <w:pPr>
         <w:pStyle w:val="berschrift2"/>
       </w:pPr>
+      <w:bookmarkStart w:id="8" w:name="_Toc293383321"/>
       <w:r>
         <w:lastRenderedPageBreak/>
         <w:t>Heidt Christina</w:t>
       </w:r>
-      <w:bookmarkEnd w:id="7"/>
+      <w:bookmarkEnd w:id="8"/>
     </w:p>
     <w:p>
       <w:pPr>
@@ -1390,7 +1481,6 @@
           <w:numId w:val="6"/>
         </w:numPr>
       </w:pPr>
-      <w:bookmarkStart w:id="8" w:name="_Toc287347238"/>
       <w:r>
         <w:t>Externes Design Dokument</w:t>
       </w:r>
@@ -1403,8 +1493,13 @@
           <w:numId w:val="6"/>
         </w:numPr>
       </w:pPr>
-      <w:r>
-        <w:t>Javadoc für Klassen</w:t>
+      <w:proofErr w:type="spellStart"/>
+      <w:r>
+        <w:t>Javadoc</w:t>
+      </w:r>
+      <w:proofErr w:type="spellEnd"/>
+      <w:r>
+        <w:t xml:space="preserve"> für Klassen</w:t>
       </w:r>
     </w:p>
     <w:p>
@@ -1415,9 +1510,11 @@
           <w:numId w:val="6"/>
         </w:numPr>
       </w:pPr>
+      <w:proofErr w:type="spellStart"/>
       <w:r>
         <w:t>Refactoring</w:t>
       </w:r>
+      <w:proofErr w:type="spellEnd"/>
     </w:p>
     <w:p>
       <w:pPr>
@@ -1439,18 +1536,24 @@
           <w:numId w:val="6"/>
         </w:numPr>
       </w:pPr>
-      <w:r>
-        <w:t>TimeEntryType fixen</w:t>
+      <w:proofErr w:type="spellStart"/>
+      <w:r>
+        <w:t>TimeEntryType</w:t>
+      </w:r>
+      <w:proofErr w:type="spellEnd"/>
+      <w:r>
+        <w:t xml:space="preserve"> fixen</w:t>
       </w:r>
     </w:p>
     <w:p>
       <w:pPr>
         <w:pStyle w:val="berschrift2"/>
       </w:pPr>
+      <w:bookmarkStart w:id="9" w:name="_Toc293383322"/>
       <w:r>
         <w:t>Steiner Diego</w:t>
       </w:r>
-      <w:bookmarkEnd w:id="8"/>
+      <w:bookmarkEnd w:id="9"/>
     </w:p>
     <w:p>
       <w:pPr>
@@ -1460,7 +1563,6 @@
           <w:numId w:val="5"/>
         </w:numPr>
       </w:pPr>
-      <w:bookmarkStart w:id="9" w:name="_Toc287347239"/>
       <w:r>
         <w:t>HTTP Protokoll dokumentieren (aufgerufene URLs und zurückgegebene Werte, API für Server)</w:t>
       </w:r>
@@ -1473,8 +1575,13 @@
           <w:numId w:val="5"/>
         </w:numPr>
       </w:pPr>
-      <w:r>
-        <w:t>Rubydoc für Klassen</w:t>
+      <w:proofErr w:type="spellStart"/>
+      <w:r>
+        <w:t>Rubydoc</w:t>
+      </w:r>
+      <w:proofErr w:type="spellEnd"/>
+      <w:r>
+        <w:t xml:space="preserve"> für Klassen</w:t>
       </w:r>
     </w:p>
     <w:p>
@@ -1510,20 +1617,31 @@
         </w:numPr>
       </w:pPr>
       <w:r>
-        <w:t>Tests Rail</w:t>
+        <w:t xml:space="preserve">Tests </w:t>
+      </w:r>
+      <w:proofErr w:type="spellStart"/>
+      <w:r>
+        <w:t>Rail</w:t>
       </w:r>
       <w:r>
         <w:t>s</w:t>
       </w:r>
+      <w:proofErr w:type="spellEnd"/>
     </w:p>
     <w:p>
       <w:pPr>
         <w:pStyle w:val="berschrift2"/>
       </w:pPr>
-      <w:r>
-        <w:t>Treichler Delia</w:t>
-      </w:r>
-      <w:bookmarkEnd w:id="9"/>
+      <w:bookmarkStart w:id="10" w:name="_Toc293383323"/>
+      <w:proofErr w:type="spellStart"/>
+      <w:r>
+        <w:t>Treichler</w:t>
+      </w:r>
+      <w:proofErr w:type="spellEnd"/>
+      <w:r>
+        <w:t xml:space="preserve"> Delia</w:t>
+      </w:r>
+      <w:bookmarkEnd w:id="10"/>
     </w:p>
     <w:p>
       <w:pPr>
@@ -1533,7 +1651,6 @@
           <w:numId w:val="5"/>
         </w:numPr>
       </w:pPr>
-      <w:bookmarkStart w:id="10" w:name="_Toc287347240"/>
       <w:r>
         <w:t>GPS Auswahl Kunde (Android)</w:t>
       </w:r>
@@ -1546,8 +1663,13 @@
           <w:numId w:val="5"/>
         </w:numPr>
       </w:pPr>
-      <w:r>
-        <w:t>Javadoc für Klassen</w:t>
+      <w:proofErr w:type="spellStart"/>
+      <w:r>
+        <w:t>Javadoc</w:t>
+      </w:r>
+      <w:proofErr w:type="spellEnd"/>
+      <w:r>
+        <w:t xml:space="preserve"> für Klassen</w:t>
       </w:r>
     </w:p>
     <w:p>
@@ -1558,9 +1680,11 @@
           <w:numId w:val="5"/>
         </w:numPr>
       </w:pPr>
+      <w:proofErr w:type="spellStart"/>
       <w:r>
         <w:t>Refactoring</w:t>
       </w:r>
+      <w:proofErr w:type="spellEnd"/>
     </w:p>
     <w:p>
       <w:pPr>
@@ -1578,10 +1702,16 @@
       <w:pPr>
         <w:pStyle w:val="berschrift2"/>
       </w:pPr>
-      <w:r>
-        <w:t>Waltenspül Remo</w:t>
-      </w:r>
-      <w:bookmarkEnd w:id="10"/>
+      <w:bookmarkStart w:id="11" w:name="_Toc293383324"/>
+      <w:proofErr w:type="spellStart"/>
+      <w:r>
+        <w:t>Waltenspül</w:t>
+      </w:r>
+      <w:proofErr w:type="spellEnd"/>
+      <w:r>
+        <w:t xml:space="preserve"> Remo</w:t>
+      </w:r>
+      <w:bookmarkEnd w:id="11"/>
     </w:p>
     <w:p>
       <w:pPr>
@@ -1592,7 +1722,15 @@
         </w:numPr>
       </w:pPr>
       <w:r>
-        <w:t>Übersetzung aller Beschriftungen auf Server (Rails)</w:t>
+        <w:t>Übersetzung aller Beschriftungen auf Server (</w:t>
+      </w:r>
+      <w:proofErr w:type="spellStart"/>
+      <w:r>
+        <w:t>Rails</w:t>
+      </w:r>
+      <w:proofErr w:type="spellEnd"/>
+      <w:r>
+        <w:t>)</w:t>
       </w:r>
     </w:p>
     <w:p>
@@ -1615,8 +1753,13 @@
           <w:numId w:val="5"/>
         </w:numPr>
       </w:pPr>
-      <w:r>
-        <w:t>Nested Forms für die Erfassung der Adressen erstellen</w:t>
+      <w:proofErr w:type="spellStart"/>
+      <w:r>
+        <w:t>Nested</w:t>
+      </w:r>
+      <w:proofErr w:type="spellEnd"/>
+      <w:r>
+        <w:t xml:space="preserve"> Forms für die Erfassung der Adressen erstellen</w:t>
       </w:r>
     </w:p>
     <w:p>
@@ -1628,7 +1771,15 @@
         </w:numPr>
       </w:pPr>
       <w:r>
-        <w:t>Unit Tests für Rails schreiben</w:t>
+        <w:t xml:space="preserve">Unit Tests für </w:t>
+      </w:r>
+      <w:proofErr w:type="spellStart"/>
+      <w:r>
+        <w:t>Rails</w:t>
+      </w:r>
+      <w:proofErr w:type="spellEnd"/>
+      <w:r>
+        <w:t xml:space="preserve"> schreiben</w:t>
       </w:r>
     </w:p>
     <w:p/>
@@ -1762,7 +1913,7 @@
       <w:rPr>
         <w:noProof/>
       </w:rPr>
-      <w:t>9. Mai 2011</w:t>
+      <w:t>17. Mai 2011</w:t>
     </w:r>
     <w:r>
       <w:fldChar w:fldCharType="end"/>
@@ -1800,7 +1951,7 @@
         <w:noProof/>
         <w:lang w:val="de-DE"/>
       </w:rPr>
-      <w:t>1</w:t>
+      <w:t>2</w:t>
     </w:r>
     <w:r>
       <w:rPr>
@@ -1985,8 +2136,6 @@
     <w:r>
       <w:t>– Sitzungsprotokoll 19</w:t>
     </w:r>
-    <w:bookmarkStart w:id="11" w:name="_GoBack"/>
-    <w:bookmarkEnd w:id="11"/>
     <w:r>
       <w:tab/>
     </w:r>
@@ -5935,7 +6084,7 @@
 </file>
 
 <file path=customXml/itemProps1.xml><?xml version="1.0" encoding="utf-8"?>
-<ds:datastoreItem xmlns:ds="http://schemas.openxmlformats.org/officeDocument/2006/customXml" ds:itemID="{841E9D2D-2C79-492D-AA1F-7BABD660D4B2}">
+<ds:datastoreItem xmlns:ds="http://schemas.openxmlformats.org/officeDocument/2006/customXml" ds:itemID="{E8C20AD8-70BA-4A25-B2ED-CC8E12F25346}">
   <ds:schemaRefs>
     <ds:schemaRef ds:uri="http://schemas.openxmlformats.org/officeDocument/2006/bibliography"/>
   </ds:schemaRefs>
